--- a/documentatie/ONZE-LOGBOEK .docx
+++ b/documentatie/ONZE-LOGBOEK .docx
@@ -138,308 +138,164 @@
           <w:sz w:val="40"/>
           <w:szCs w:val="40"/>
         </w:rPr>
-        <w:t xml:space="preserve">. Adam heeft de </w:t>
-      </w:r>
-      <w:proofErr w:type="spellStart"/>
+        <w:t xml:space="preserve">. Adam heeft de Defenition of Fun gemaakt, </w:t>
+      </w:r>
       <w:r>
         <w:rPr>
           <w:sz w:val="40"/>
           <w:szCs w:val="40"/>
         </w:rPr>
-        <w:t>Defenition</w:t>
-      </w:r>
-      <w:proofErr w:type="spellEnd"/>
+        <w:t xml:space="preserve">Shady en Adam hebben allebei de userstories gemaakt </w:t>
+      </w:r>
       <w:r>
         <w:rPr>
           <w:sz w:val="40"/>
           <w:szCs w:val="40"/>
         </w:rPr>
-        <w:t xml:space="preserve"> of Fun gemaakt, </w:t>
-      </w:r>
+        <w:t xml:space="preserve"> </w:t>
+      </w:r>
+    </w:p>
+    <w:p>
+      <w:pPr>
+        <w:rPr>
+          <w:sz w:val="144"/>
+          <w:szCs w:val="144"/>
+        </w:rPr>
+      </w:pPr>
+      <w:r>
+        <w:rPr>
+          <w:sz w:val="144"/>
+          <w:szCs w:val="144"/>
+        </w:rPr>
+        <w:t>WEEK 2</w:t>
+      </w:r>
+    </w:p>
+    <w:p>
+      <w:pPr>
+        <w:rPr>
+          <w:sz w:val="144"/>
+          <w:szCs w:val="144"/>
+        </w:rPr>
+      </w:pPr>
       <w:r>
         <w:rPr>
           <w:sz w:val="40"/>
           <w:szCs w:val="40"/>
         </w:rPr>
-        <w:t xml:space="preserve">Shady en Adam hebben allebei de </w:t>
-      </w:r>
-      <w:proofErr w:type="spellStart"/>
-      <w:r>
+        <w:t xml:space="preserve">Na dat hebben de de DoD. De defenitieve userstories de git, en de klantgesprek gehouden. </w:t>
+      </w:r>
+    </w:p>
+    <w:p>
+      <w:pPr>
+        <w:rPr>
+          <w:sz w:val="24"/>
+          <w:szCs w:val="24"/>
+        </w:rPr>
+      </w:pPr>
+    </w:p>
+    <w:p>
+      <w:pPr>
+        <w:rPr>
+          <w:sz w:val="144"/>
+          <w:szCs w:val="144"/>
+        </w:rPr>
+      </w:pPr>
+      <w:r>
+        <w:rPr>
+          <w:sz w:val="144"/>
+          <w:szCs w:val="144"/>
+        </w:rPr>
+        <w:t>WEEK 3</w:t>
+      </w:r>
+    </w:p>
+    <w:p>
+      <w:pPr>
         <w:rPr>
           <w:sz w:val="40"/>
           <w:szCs w:val="40"/>
         </w:rPr>
-        <w:t>userstories</w:t>
-      </w:r>
-      <w:proofErr w:type="spellEnd"/>
+      </w:pPr>
       <w:r>
         <w:rPr>
           <w:sz w:val="40"/>
           <w:szCs w:val="40"/>
         </w:rPr>
-        <w:t xml:space="preserve"> gemaakt </w:t>
+        <w:t xml:space="preserve">Op 11 Febuari 2022 teste Shady positief op corona en was te moe om de opdrachten thuis te doen. Adam had </w:t>
       </w:r>
       <w:r>
         <w:rPr>
           <w:sz w:val="40"/>
           <w:szCs w:val="40"/>
         </w:rPr>
-        <w:t xml:space="preserve"> </w:t>
-      </w:r>
-    </w:p>
-    <w:p>
-      <w:pPr>
-        <w:rPr>
-          <w:sz w:val="144"/>
-          <w:szCs w:val="144"/>
-        </w:rPr>
-      </w:pPr>
-      <w:r>
-        <w:rPr>
-          <w:sz w:val="144"/>
-          <w:szCs w:val="144"/>
-        </w:rPr>
-        <w:t>WEEK 2</w:t>
-      </w:r>
-    </w:p>
-    <w:p>
-      <w:pPr>
-        <w:rPr>
-          <w:sz w:val="144"/>
-          <w:szCs w:val="144"/>
-        </w:rPr>
-      </w:pPr>
-      <w:r>
+        <w:lastRenderedPageBreak/>
+        <w:t xml:space="preserve">geen idee wat hij moest doen dus de project was stilgelegd </w:t>
+      </w:r>
+    </w:p>
+    <w:p>
+      <w:pPr>
+        <w:rPr>
+          <w:sz w:val="144"/>
+          <w:szCs w:val="144"/>
+        </w:rPr>
+      </w:pPr>
+      <w:r>
+        <w:rPr>
+          <w:sz w:val="144"/>
+          <w:szCs w:val="144"/>
+        </w:rPr>
+        <w:t>WEEK 4</w:t>
+      </w:r>
+    </w:p>
+    <w:p>
+      <w:pPr>
         <w:rPr>
           <w:sz w:val="40"/>
           <w:szCs w:val="40"/>
         </w:rPr>
-        <w:t xml:space="preserve">Na dat hebben de </w:t>
-      </w:r>
-      <w:proofErr w:type="spellStart"/>
+      </w:pPr>
       <w:r>
         <w:rPr>
           <w:sz w:val="40"/>
           <w:szCs w:val="40"/>
         </w:rPr>
-        <w:t>de</w:t>
-      </w:r>
-      <w:proofErr w:type="spellEnd"/>
+        <w:t>Idem week 3</w:t>
+      </w:r>
+    </w:p>
+    <w:p>
+      <w:pPr>
+        <w:rPr>
+          <w:sz w:val="144"/>
+          <w:szCs w:val="144"/>
+        </w:rPr>
+      </w:pPr>
+      <w:r>
+        <w:rPr>
+          <w:sz w:val="144"/>
+          <w:szCs w:val="144"/>
+        </w:rPr>
+        <w:t>WEEK 5</w:t>
+      </w:r>
+    </w:p>
+    <w:p>
+      <w:pPr>
+        <w:rPr>
+          <w:sz w:val="144"/>
+          <w:szCs w:val="144"/>
+        </w:rPr>
+      </w:pPr>
       <w:r>
         <w:rPr>
           <w:sz w:val="40"/>
           <w:szCs w:val="40"/>
         </w:rPr>
-        <w:t xml:space="preserve"> </w:t>
-      </w:r>
-      <w:proofErr w:type="spellStart"/>
+        <w:t xml:space="preserve">Week 5 is een moeitevolle herstart </w:t>
+      </w:r>
       <w:r>
         <w:rPr>
           <w:sz w:val="40"/>
           <w:szCs w:val="40"/>
         </w:rPr>
-        <w:t>DoD</w:t>
-      </w:r>
-      <w:proofErr w:type="spellEnd"/>
-      <w:r>
-        <w:rPr>
-          <w:sz w:val="40"/>
-          <w:szCs w:val="40"/>
-        </w:rPr>
-        <w:t xml:space="preserve">. De </w:t>
-      </w:r>
-      <w:proofErr w:type="spellStart"/>
-      <w:r>
-        <w:rPr>
-          <w:sz w:val="40"/>
-          <w:szCs w:val="40"/>
-        </w:rPr>
-        <w:t>defenitieve</w:t>
-      </w:r>
-      <w:proofErr w:type="spellEnd"/>
-      <w:r>
-        <w:rPr>
-          <w:sz w:val="40"/>
-          <w:szCs w:val="40"/>
-        </w:rPr>
-        <w:t xml:space="preserve"> </w:t>
-      </w:r>
-      <w:proofErr w:type="spellStart"/>
-      <w:r>
-        <w:rPr>
-          <w:sz w:val="40"/>
-          <w:szCs w:val="40"/>
-        </w:rPr>
-        <w:t>userstories</w:t>
-      </w:r>
-      <w:proofErr w:type="spellEnd"/>
-      <w:r>
-        <w:rPr>
-          <w:sz w:val="40"/>
-          <w:szCs w:val="40"/>
-        </w:rPr>
-        <w:t xml:space="preserve"> de git, en de klantgesprek gehouden. </w:t>
-      </w:r>
-    </w:p>
-    <w:p>
-      <w:pPr>
-        <w:rPr>
-          <w:sz w:val="24"/>
-          <w:szCs w:val="24"/>
-        </w:rPr>
-      </w:pPr>
-    </w:p>
-    <w:p>
-      <w:pPr>
-        <w:rPr>
-          <w:sz w:val="144"/>
-          <w:szCs w:val="144"/>
-        </w:rPr>
-      </w:pPr>
-      <w:r>
-        <w:rPr>
-          <w:sz w:val="144"/>
-          <w:szCs w:val="144"/>
-        </w:rPr>
-        <w:t>WEEK 3</w:t>
-      </w:r>
-    </w:p>
-    <w:p>
-      <w:pPr>
-        <w:rPr>
-          <w:sz w:val="40"/>
-          <w:szCs w:val="40"/>
-        </w:rPr>
-      </w:pPr>
-      <w:r>
-        <w:rPr>
-          <w:sz w:val="40"/>
-          <w:szCs w:val="40"/>
-        </w:rPr>
-        <w:t xml:space="preserve">Op 11 </w:t>
-      </w:r>
-      <w:proofErr w:type="spellStart"/>
-      <w:r>
-        <w:rPr>
-          <w:sz w:val="40"/>
-          <w:szCs w:val="40"/>
-        </w:rPr>
-        <w:t>Febuari</w:t>
-      </w:r>
-      <w:proofErr w:type="spellEnd"/>
-      <w:r>
-        <w:rPr>
-          <w:sz w:val="40"/>
-          <w:szCs w:val="40"/>
-        </w:rPr>
-        <w:t xml:space="preserve"> 2022 </w:t>
-      </w:r>
-      <w:proofErr w:type="spellStart"/>
-      <w:r>
-        <w:rPr>
-          <w:sz w:val="40"/>
-          <w:szCs w:val="40"/>
-        </w:rPr>
-        <w:t>teste</w:t>
-      </w:r>
-      <w:proofErr w:type="spellEnd"/>
-      <w:r>
-        <w:rPr>
-          <w:sz w:val="40"/>
-          <w:szCs w:val="40"/>
-        </w:rPr>
-        <w:t xml:space="preserve"> Shady positief op corona en was te moe om de opdrachten thuis te doen. Adam had </w:t>
-      </w:r>
-      <w:r>
-        <w:rPr>
-          <w:sz w:val="40"/>
-          <w:szCs w:val="40"/>
-        </w:rPr>
-        <w:lastRenderedPageBreak/>
-        <w:t xml:space="preserve">geen idee wat hij moest doen dus de project was stilgelegd </w:t>
-      </w:r>
-    </w:p>
-    <w:p>
-      <w:pPr>
-        <w:rPr>
-          <w:sz w:val="144"/>
-          <w:szCs w:val="144"/>
-        </w:rPr>
-      </w:pPr>
-      <w:r>
-        <w:rPr>
-          <w:sz w:val="144"/>
-          <w:szCs w:val="144"/>
-        </w:rPr>
-        <w:t>WEEK 4</w:t>
-      </w:r>
-    </w:p>
-    <w:p>
-      <w:pPr>
-        <w:rPr>
-          <w:sz w:val="40"/>
-          <w:szCs w:val="40"/>
-        </w:rPr>
-      </w:pPr>
-      <w:r>
-        <w:rPr>
-          <w:sz w:val="40"/>
-          <w:szCs w:val="40"/>
-        </w:rPr>
-        <w:t>Idem week 3</w:t>
-      </w:r>
-    </w:p>
-    <w:p>
-      <w:pPr>
-        <w:rPr>
-          <w:sz w:val="144"/>
-          <w:szCs w:val="144"/>
-        </w:rPr>
-      </w:pPr>
-      <w:r>
-        <w:rPr>
-          <w:sz w:val="144"/>
-          <w:szCs w:val="144"/>
-        </w:rPr>
-        <w:t>WEEK 5</w:t>
-      </w:r>
-    </w:p>
-    <w:p>
-      <w:pPr>
-        <w:rPr>
-          <w:sz w:val="144"/>
-          <w:szCs w:val="144"/>
-        </w:rPr>
-      </w:pPr>
-      <w:r>
-        <w:rPr>
-          <w:sz w:val="40"/>
-          <w:szCs w:val="40"/>
-        </w:rPr>
-        <w:t xml:space="preserve">Week 5 is een moeitevolle herstart </w:t>
-      </w:r>
-      <w:r>
-        <w:rPr>
-          <w:sz w:val="40"/>
-          <w:szCs w:val="40"/>
-        </w:rPr>
-        <w:t xml:space="preserve">Adam maakt de basis van de code en Shady maak de </w:t>
-      </w:r>
-      <w:proofErr w:type="spellStart"/>
-      <w:r>
-        <w:rPr>
-          <w:sz w:val="40"/>
-          <w:szCs w:val="40"/>
-        </w:rPr>
-        <w:t>classen</w:t>
-      </w:r>
-      <w:proofErr w:type="spellEnd"/>
-      <w:r>
-        <w:rPr>
-          <w:sz w:val="40"/>
-          <w:szCs w:val="40"/>
-        </w:rPr>
-        <w:t xml:space="preserve"> voor de dobbelstenen </w:t>
+        <w:t xml:space="preserve">Adam maakt de basis van de code en Shady maak de classen voor de dobbelstenen </w:t>
       </w:r>
       <w:r>
         <w:rPr>
@@ -453,6 +309,42 @@
     <w:p>
       <w:pPr>
         <w:rPr>
+          <w:sz w:val="44"/>
+          <w:szCs w:val="44"/>
+        </w:rPr>
+      </w:pPr>
+      <w:r>
+        <w:rPr>
+          <w:sz w:val="44"/>
+          <w:szCs w:val="44"/>
+        </w:rPr>
+        <w:t xml:space="preserve">In </w:t>
+      </w:r>
+      <w:r>
+        <w:rPr>
+          <w:sz w:val="44"/>
+          <w:szCs w:val="44"/>
+        </w:rPr>
+        <w:t xml:space="preserve">week 6 hebben we een beginnetje gemaakt met de spelersklassen, </w:t>
+      </w:r>
+      <w:r>
+        <w:rPr>
+          <w:sz w:val="44"/>
+          <w:szCs w:val="44"/>
+        </w:rPr>
+        <w:t xml:space="preserve">worpklassen </w:t>
+      </w:r>
+      <w:r>
+        <w:rPr>
+          <w:sz w:val="44"/>
+          <w:szCs w:val="44"/>
+        </w:rPr>
+        <w:t xml:space="preserve">en de dobbelsteenklassen, ook hebben wij de inlogscherm gemaakt </w:t>
+      </w:r>
+    </w:p>
+    <w:p>
+      <w:pPr>
+        <w:rPr>
           <w:sz w:val="144"/>
           <w:szCs w:val="144"/>
         </w:rPr>
@@ -477,6 +369,7 @@
           <w:sz w:val="144"/>
           <w:szCs w:val="144"/>
         </w:rPr>
+        <w:lastRenderedPageBreak/>
         <w:t>WEEK 8</w:t>
       </w:r>
     </w:p>
@@ -492,7 +385,6 @@
           <w:sz w:val="144"/>
           <w:szCs w:val="144"/>
         </w:rPr>
-        <w:lastRenderedPageBreak/>
         <w:t>WEEK 9</w:t>
       </w:r>
     </w:p>
